--- a/doc/LAPORAN TUGAS KECIL I.docx
+++ b/doc/LAPORAN TUGAS KECIL I.docx
@@ -144,7 +144,7 @@
           <w:sz w:val="28"/>
           <w:szCs w:val="28"/>
         </w:rPr>
-        <w:t xml:space="preserve">Oleh </w:t>
+        <w:t>Oleh</w:t>
       </w:r>
     </w:p>
     <w:p>
@@ -279,6 +279,9 @@
       </w:r>
     </w:p>
     <w:p>
+      <w:pPr>
+        <w:jc w:val="center"/>
+      </w:pPr>
       <w:r>
         <w:br w:type="page"/>
       </w:r>
@@ -430,16 +433,7 @@
           <w:sz w:val="24"/>
           <w:szCs w:val="24"/>
         </w:rPr>
-        <w:t xml:space="preserve">dengan tepat menjamin </w:t>
-      </w:r>
-      <w:r>
-        <w:rPr>
-          <w:rFonts w:ascii="TimesNewRomanPSMT" w:hAnsi="TimesNewRomanPSMT"/>
-          <w:color w:val="000000"/>
-          <w:sz w:val="24"/>
-          <w:szCs w:val="24"/>
-        </w:rPr>
-        <w:t xml:space="preserve">solusi </w:t>
+        <w:t xml:space="preserve">dengan tepat menjamin solusi </w:t>
       </w:r>
       <w:r>
         <w:rPr>
@@ -666,6 +660,8 @@
       <w:pPr>
         <w:ind w:firstLine="720"/>
         <w:rPr>
+          <w:rFonts w:ascii="TimesNewRomanPSMT" w:hAnsi="TimesNewRomanPSMT"/>
+          <w:color w:val="000000"/>
           <w:sz w:val="24"/>
           <w:szCs w:val="24"/>
         </w:rPr>
@@ -679,6 +675,252 @@
         </w:rPr>
         <w:t>Pada penyelesaian permainan kartu 24 ini, langkah pertama yang dilakukan adalah menerima masukan dari pengguna</w:t>
       </w:r>
+      <w:r>
+        <w:rPr>
+          <w:rFonts w:ascii="TimesNewRomanPSMT" w:hAnsi="TimesNewRomanPSMT"/>
+          <w:color w:val="000000"/>
+          <w:sz w:val="24"/>
+          <w:szCs w:val="24"/>
+        </w:rPr>
+        <w:t xml:space="preserve"> dengan </w:t>
+      </w:r>
+      <w:r>
+        <w:rPr>
+          <w:rFonts w:ascii="TimesNewRomanPSMT" w:hAnsi="TimesNewRomanPSMT"/>
+          <w:color w:val="000000"/>
+          <w:sz w:val="24"/>
+          <w:szCs w:val="24"/>
+        </w:rPr>
+        <w:t>4 buah kartu dengan ketentuan kartu (A, 2-9, J, Q, K)</w:t>
+      </w:r>
+      <w:r>
+        <w:rPr>
+          <w:rFonts w:ascii="TimesNewRomanPSMT" w:hAnsi="TimesNewRomanPSMT"/>
+          <w:color w:val="000000"/>
+          <w:sz w:val="24"/>
+          <w:szCs w:val="24"/>
+        </w:rPr>
+        <w:t>, pada program yang dibuat akan dilakukan validasi input, apabila salah satu input tidak sesuai dengan ketentuan maka akan diulang sampai seluruh input memenuhi ketentuan.</w:t>
+      </w:r>
+    </w:p>
+    <w:p>
+      <w:pPr>
+        <w:ind w:firstLine="720"/>
+        <w:rPr>
+          <w:rFonts w:ascii="TimesNewRomanPSMT" w:hAnsi="TimesNewRomanPSMT"/>
+          <w:color w:val="000000"/>
+          <w:sz w:val="24"/>
+          <w:szCs w:val="24"/>
+        </w:rPr>
+      </w:pPr>
+      <w:r>
+        <w:rPr>
+          <w:rFonts w:ascii="TimesNewRomanPSMT" w:hAnsi="TimesNewRomanPSMT"/>
+          <w:color w:val="000000"/>
+          <w:sz w:val="24"/>
+          <w:szCs w:val="24"/>
+        </w:rPr>
+        <w:t xml:space="preserve">Pada input masukan akan dilakukan permutasi untuk mendapatkan berbagai urutan input, normalnya akan terjadi 24 kemungkinan, namun apabila terdapat beberapa input kembar permutasi urutan akan berkurang, dalam hal ini prinsip brute force diterapkan, </w:t>
+      </w:r>
+    </w:p>
+    <w:p>
+      <w:pPr>
+        <w:rPr>
+          <w:rFonts w:ascii="TimesNewRomanPSMT" w:hAnsi="TimesNewRomanPSMT"/>
+          <w:color w:val="000000"/>
+          <w:sz w:val="24"/>
+          <w:szCs w:val="24"/>
+        </w:rPr>
+      </w:pPr>
+      <w:r>
+        <w:rPr>
+          <w:rFonts w:ascii="TimesNewRomanPSMT" w:hAnsi="TimesNewRomanPSMT"/>
+          <w:color w:val="000000"/>
+          <w:sz w:val="24"/>
+          <w:szCs w:val="24"/>
+        </w:rPr>
+        <w:br w:type="page"/>
+      </w:r>
+    </w:p>
+    <w:p>
+      <w:pPr>
+        <w:jc w:val="center"/>
+        <w:rPr>
+          <w:b/>
+          <w:bCs/>
+          <w:sz w:val="28"/>
+          <w:szCs w:val="28"/>
+        </w:rPr>
+      </w:pPr>
+      <w:r>
+        <w:rPr>
+          <w:b/>
+          <w:bCs/>
+          <w:sz w:val="28"/>
+          <w:szCs w:val="28"/>
+        </w:rPr>
+        <w:lastRenderedPageBreak/>
+        <w:t xml:space="preserve">BAB </w:t>
+      </w:r>
+      <w:r>
+        <w:rPr>
+          <w:b/>
+          <w:bCs/>
+          <w:sz w:val="28"/>
+          <w:szCs w:val="28"/>
+        </w:rPr>
+        <w:t>2</w:t>
+      </w:r>
+    </w:p>
+    <w:p>
+      <w:pPr>
+        <w:jc w:val="center"/>
+        <w:rPr>
+          <w:b/>
+          <w:bCs/>
+          <w:i/>
+          <w:iCs/>
+          <w:sz w:val="28"/>
+          <w:szCs w:val="28"/>
+        </w:rPr>
+      </w:pPr>
+      <w:r>
+        <w:rPr>
+          <w:b/>
+          <w:bCs/>
+          <w:i/>
+          <w:iCs/>
+          <w:sz w:val="28"/>
+          <w:szCs w:val="28"/>
+        </w:rPr>
+        <w:t xml:space="preserve">SOURCE </w:t>
+      </w:r>
+      <w:r>
+        <w:rPr>
+          <w:b/>
+          <w:bCs/>
+          <w:i/>
+          <w:iCs/>
+          <w:sz w:val="28"/>
+          <w:szCs w:val="28"/>
+        </w:rPr>
+        <w:t>PROGRAM</w:t>
+      </w:r>
+    </w:p>
+    <w:tbl>
+      <w:tblPr>
+        <w:tblStyle w:val="TableGrid"/>
+        <w:tblW w:w="0" w:type="auto"/>
+        <w:tblLook w:val="04A0" w:firstRow="1" w:lastRow="0" w:firstColumn="1" w:lastColumn="0" w:noHBand="0" w:noVBand="1"/>
+      </w:tblPr>
+      <w:tblGrid>
+        <w:gridCol w:w="9016"/>
+      </w:tblGrid>
+      <w:tr>
+        <w:tc>
+          <w:tcPr>
+            <w:tcW w:w="9016" w:type="dxa"/>
+          </w:tcPr>
+          <w:p>
+            <w:pPr>
+              <w:jc w:val="center"/>
+              <w:rPr>
+                <w:sz w:val="24"/>
+                <w:szCs w:val="24"/>
+              </w:rPr>
+            </w:pPr>
+          </w:p>
+        </w:tc>
+      </w:tr>
+    </w:tbl>
+    <w:p>
+      <w:pPr>
+        <w:jc w:val="center"/>
+        <w:rPr>
+          <w:i/>
+          <w:iCs/>
+          <w:sz w:val="24"/>
+          <w:szCs w:val="24"/>
+        </w:rPr>
+      </w:pPr>
+    </w:p>
+    <w:p>
+      <w:pPr>
+        <w:rPr>
+          <w:i/>
+          <w:iCs/>
+          <w:sz w:val="24"/>
+          <w:szCs w:val="24"/>
+        </w:rPr>
+      </w:pPr>
+      <w:r>
+        <w:rPr>
+          <w:i/>
+          <w:iCs/>
+          <w:sz w:val="24"/>
+          <w:szCs w:val="24"/>
+        </w:rPr>
+        <w:br w:type="page"/>
+      </w:r>
+    </w:p>
+    <w:p>
+      <w:pPr>
+        <w:jc w:val="center"/>
+        <w:rPr>
+          <w:b/>
+          <w:bCs/>
+          <w:sz w:val="28"/>
+          <w:szCs w:val="28"/>
+        </w:rPr>
+      </w:pPr>
+      <w:r>
+        <w:rPr>
+          <w:b/>
+          <w:bCs/>
+          <w:sz w:val="28"/>
+          <w:szCs w:val="28"/>
+        </w:rPr>
+        <w:lastRenderedPageBreak/>
+        <w:t xml:space="preserve">BAB </w:t>
+      </w:r>
+      <w:r>
+        <w:rPr>
+          <w:b/>
+          <w:bCs/>
+          <w:sz w:val="28"/>
+          <w:szCs w:val="28"/>
+        </w:rPr>
+        <w:t>3</w:t>
+      </w:r>
+    </w:p>
+    <w:p>
+      <w:pPr>
+        <w:jc w:val="center"/>
+        <w:rPr>
+          <w:b/>
+          <w:bCs/>
+          <w:sz w:val="28"/>
+          <w:szCs w:val="28"/>
+        </w:rPr>
+      </w:pPr>
+      <w:r>
+        <w:rPr>
+          <w:b/>
+          <w:bCs/>
+          <w:sz w:val="28"/>
+          <w:szCs w:val="28"/>
+        </w:rPr>
+        <w:t>TANGKAPAN LAYAR PENGETESAN</w:t>
+      </w:r>
+    </w:p>
+    <w:p>
+      <w:pPr>
+        <w:jc w:val="center"/>
+        <w:rPr>
+          <w:sz w:val="24"/>
+          <w:szCs w:val="24"/>
+        </w:rPr>
+      </w:pPr>
     </w:p>
     <w:sectPr>
       <w:pgSz w:w="11906" w:h="16838"/>
@@ -1088,6 +1330,7 @@
   <w:style w:type="paragraph" w:default="1" w:styleId="Normal">
     <w:name w:val="Normal"/>
     <w:qFormat/>
+    <w:rsid w:val="00BD620D"/>
   </w:style>
   <w:style w:type="character" w:default="1" w:styleId="DefaultParagraphFont">
     <w:name w:val="Default Paragraph Font"/>
@@ -1145,6 +1388,25 @@
       <w:sz w:val="24"/>
       <w:szCs w:val="24"/>
     </w:rPr>
+  </w:style>
+  <w:style w:type="table" w:styleId="TableGrid">
+    <w:name w:val="Table Grid"/>
+    <w:basedOn w:val="TableNormal"/>
+    <w:uiPriority w:val="39"/>
+    <w:rsid w:val="0030752A"/>
+    <w:pPr>
+      <w:spacing w:after="0" w:line="240" w:lineRule="auto"/>
+    </w:pPr>
+    <w:tblPr>
+      <w:tblBorders>
+        <w:top w:val="single" w:sz="4" w:space="0" w:color="auto"/>
+        <w:left w:val="single" w:sz="4" w:space="0" w:color="auto"/>
+        <w:bottom w:val="single" w:sz="4" w:space="0" w:color="auto"/>
+        <w:right w:val="single" w:sz="4" w:space="0" w:color="auto"/>
+        <w:insideH w:val="single" w:sz="4" w:space="0" w:color="auto"/>
+        <w:insideV w:val="single" w:sz="4" w:space="0" w:color="auto"/>
+      </w:tblBorders>
+    </w:tblPr>
   </w:style>
 </w:styles>
 </file>
